--- a/New Microsoft Word Document.docx
+++ b/New Microsoft Word Document.docx
@@ -118,23 +118,13 @@
           <w:lang w:bidi="ar-EG"/>
         </w:rPr>
       </w:pPr>
-      <w:proofErr w:type="gramStart"/>
-      <w:r>
-        <w:rPr>
-          <w:sz w:val="32"/>
-          <w:szCs w:val="32"/>
-          <w:lang w:bidi="ar-EG"/>
-        </w:rPr>
-        <w:t>Name :</w:t>
-      </w:r>
-      <w:proofErr w:type="gramEnd"/>
-      <w:r>
-        <w:rPr>
-          <w:sz w:val="32"/>
-          <w:szCs w:val="32"/>
-          <w:lang w:bidi="ar-EG"/>
-        </w:rPr>
-        <w:t xml:space="preserve"> Mostafa </w:t>
+      <w:r>
+        <w:rPr>
+          <w:sz w:val="32"/>
+          <w:szCs w:val="32"/>
+          <w:lang w:bidi="ar-EG"/>
+        </w:rPr>
+        <w:t xml:space="preserve">Name : Mostafa </w:t>
       </w:r>
       <w:proofErr w:type="spellStart"/>
       <w:r>
@@ -192,16 +182,7 @@
           <w:szCs w:val="32"/>
           <w:lang w:bidi="ar-EG"/>
         </w:rPr>
-        <w:t>E_</w:t>
-      </w:r>
-      <w:proofErr w:type="gramStart"/>
-      <w:r>
-        <w:rPr>
-          <w:sz w:val="32"/>
-          <w:szCs w:val="32"/>
-          <w:lang w:bidi="ar-EG"/>
-        </w:rPr>
-        <w:t>mail</w:t>
+        <w:t>E_mail</w:t>
       </w:r>
       <w:proofErr w:type="spellEnd"/>
       <w:r>
@@ -210,233 +191,174 @@
           <w:szCs w:val="32"/>
           <w:lang w:bidi="ar-EG"/>
         </w:rPr>
-        <w:t xml:space="preserve"> :</w:t>
-      </w:r>
-      <w:proofErr w:type="gramEnd"/>
-      <w:r>
-        <w:rPr>
-          <w:sz w:val="32"/>
-          <w:szCs w:val="32"/>
-          <w:lang w:bidi="ar-EG"/>
-        </w:rPr>
-        <w:t xml:space="preserve"> mustafa20900@feng.bu.edu.eg</w:t>
-      </w:r>
-    </w:p>
-    <w:p>
-      <w:pPr>
-        <w:jc w:val="right"/>
-        <w:rPr>
-          <w:sz w:val="32"/>
-          <w:szCs w:val="32"/>
-          <w:rtl/>
-          <w:lang w:bidi="ar-EG"/>
-        </w:rPr>
-      </w:pPr>
-    </w:p>
-    <w:p>
-      <w:pPr>
-        <w:jc w:val="right"/>
-        <w:rPr>
-          <w:sz w:val="32"/>
-          <w:szCs w:val="32"/>
-          <w:lang w:bidi="ar-EG"/>
-        </w:rPr>
-      </w:pPr>
-      <w:proofErr w:type="gramStart"/>
-      <w:r>
-        <w:rPr>
-          <w:sz w:val="32"/>
-          <w:szCs w:val="32"/>
-          <w:lang w:bidi="ar-EG"/>
-        </w:rPr>
-        <w:t>Code :</w:t>
-      </w:r>
-      <w:proofErr w:type="gramEnd"/>
-      <w:r>
-        <w:rPr>
-          <w:sz w:val="32"/>
-          <w:szCs w:val="32"/>
-          <w:lang w:bidi="ar-EG"/>
-        </w:rPr>
-        <w:t xml:space="preserve"> 2166120200100900</w:t>
-      </w:r>
-    </w:p>
-    <w:p>
-      <w:pPr>
-        <w:jc w:val="right"/>
-        <w:rPr>
-          <w:sz w:val="32"/>
-          <w:szCs w:val="32"/>
-          <w:rtl/>
-          <w:lang w:bidi="ar-EG"/>
-        </w:rPr>
-      </w:pPr>
-    </w:p>
-    <w:p>
-      <w:pPr>
-        <w:jc w:val="right"/>
-        <w:rPr>
-          <w:sz w:val="32"/>
-          <w:szCs w:val="32"/>
-          <w:lang w:bidi="ar-EG"/>
-        </w:rPr>
-      </w:pPr>
-      <w:proofErr w:type="gramStart"/>
-      <w:r>
-        <w:rPr>
-          <w:sz w:val="32"/>
-          <w:szCs w:val="32"/>
-          <w:lang w:bidi="ar-EG"/>
-        </w:rPr>
-        <w:t>Group :</w:t>
-      </w:r>
-      <w:proofErr w:type="gramEnd"/>
-      <w:r>
-        <w:rPr>
-          <w:sz w:val="32"/>
-          <w:szCs w:val="32"/>
-          <w:lang w:bidi="ar-EG"/>
-        </w:rPr>
-        <w:t xml:space="preserve"> 7</w:t>
-      </w:r>
-    </w:p>
-    <w:p>
-      <w:pPr>
-        <w:jc w:val="right"/>
-        <w:rPr>
-          <w:sz w:val="32"/>
-          <w:szCs w:val="32"/>
-          <w:rtl/>
-          <w:lang w:bidi="ar-EG"/>
-        </w:rPr>
-      </w:pPr>
-    </w:p>
-    <w:p>
-      <w:pPr>
-        <w:jc w:val="right"/>
-        <w:rPr>
-          <w:sz w:val="32"/>
-          <w:szCs w:val="32"/>
-          <w:lang w:bidi="ar-EG"/>
-        </w:rPr>
-      </w:pPr>
-      <w:proofErr w:type="gramStart"/>
-      <w:r>
-        <w:rPr>
-          <w:sz w:val="32"/>
-          <w:szCs w:val="32"/>
-          <w:lang w:bidi="ar-EG"/>
-        </w:rPr>
-        <w:t>Sec :</w:t>
-      </w:r>
-      <w:proofErr w:type="gramEnd"/>
-      <w:r>
-        <w:rPr>
-          <w:sz w:val="32"/>
-          <w:szCs w:val="32"/>
-          <w:lang w:bidi="ar-EG"/>
-        </w:rPr>
-        <w:t xml:space="preserve"> 41</w:t>
-      </w:r>
-    </w:p>
-    <w:p>
-      <w:pPr>
-        <w:jc w:val="right"/>
-        <w:rPr>
-          <w:sz w:val="32"/>
-          <w:szCs w:val="32"/>
-          <w:rtl/>
-          <w:lang w:bidi="ar-EG"/>
-        </w:rPr>
-      </w:pPr>
-    </w:p>
-    <w:p>
-      <w:pPr>
-        <w:jc w:val="right"/>
-        <w:rPr>
-          <w:sz w:val="32"/>
-          <w:szCs w:val="32"/>
-          <w:lang w:bidi="ar-EG"/>
-        </w:rPr>
-      </w:pPr>
-      <w:proofErr w:type="gramStart"/>
-      <w:r>
-        <w:rPr>
-          <w:sz w:val="32"/>
-          <w:szCs w:val="32"/>
-          <w:lang w:bidi="ar-EG"/>
-        </w:rPr>
-        <w:t>B.N :</w:t>
-      </w:r>
-      <w:proofErr w:type="gramEnd"/>
-      <w:r>
-        <w:rPr>
-          <w:sz w:val="32"/>
-          <w:szCs w:val="32"/>
-          <w:lang w:bidi="ar-EG"/>
-        </w:rPr>
-        <w:t xml:space="preserve"> 19</w:t>
-      </w:r>
-    </w:p>
-    <w:p>
-      <w:pPr>
-        <w:jc w:val="right"/>
-        <w:rPr>
-          <w:sz w:val="32"/>
-          <w:szCs w:val="32"/>
-          <w:rtl/>
-          <w:lang w:bidi="ar-EG"/>
-        </w:rPr>
-      </w:pPr>
-    </w:p>
-    <w:p>
-      <w:pPr>
-        <w:jc w:val="right"/>
-        <w:rPr>
-          <w:sz w:val="32"/>
-          <w:szCs w:val="32"/>
-          <w:rtl/>
-          <w:lang w:bidi="ar-EG"/>
-        </w:rPr>
-      </w:pPr>
-    </w:p>
-    <w:p>
-      <w:pPr>
-        <w:jc w:val="right"/>
-        <w:rPr>
-          <w:sz w:val="32"/>
-          <w:szCs w:val="32"/>
-          <w:rtl/>
-          <w:lang w:bidi="ar-EG"/>
-        </w:rPr>
-      </w:pPr>
-    </w:p>
-    <w:p>
-      <w:pPr>
-        <w:jc w:val="right"/>
-        <w:rPr>
-          <w:sz w:val="32"/>
-          <w:szCs w:val="32"/>
-          <w:lang w:bidi="ar-EG"/>
-        </w:rPr>
-      </w:pPr>
-      <w:proofErr w:type="gramStart"/>
-      <w:r>
-        <w:rPr>
-          <w:sz w:val="32"/>
-          <w:szCs w:val="32"/>
-          <w:lang w:bidi="ar-EG"/>
-        </w:rPr>
-        <w:t>Topic :</w:t>
-      </w:r>
-      <w:proofErr w:type="gramEnd"/>
-      <w:r>
-        <w:rPr>
-          <w:sz w:val="32"/>
-          <w:szCs w:val="32"/>
-          <w:lang w:bidi="ar-EG"/>
-        </w:rPr>
-        <w:t xml:space="preserve"> </w:t>
+        <w:t xml:space="preserve"> : mustafa20900@feng.bu.edu.eg</w:t>
+      </w:r>
+    </w:p>
+    <w:p>
+      <w:pPr>
+        <w:jc w:val="right"/>
+        <w:rPr>
+          <w:sz w:val="32"/>
+          <w:szCs w:val="32"/>
+          <w:rtl/>
+          <w:lang w:bidi="ar-EG"/>
+        </w:rPr>
+      </w:pPr>
+    </w:p>
+    <w:p>
+      <w:pPr>
+        <w:jc w:val="right"/>
+        <w:rPr>
+          <w:sz w:val="32"/>
+          <w:szCs w:val="32"/>
+          <w:lang w:bidi="ar-EG"/>
+        </w:rPr>
+      </w:pPr>
+      <w:r>
+        <w:rPr>
+          <w:sz w:val="32"/>
+          <w:szCs w:val="32"/>
+          <w:lang w:bidi="ar-EG"/>
+        </w:rPr>
+        <w:t>Code : 2166120200100900</w:t>
+      </w:r>
+    </w:p>
+    <w:p>
+      <w:pPr>
+        <w:jc w:val="right"/>
+        <w:rPr>
+          <w:sz w:val="32"/>
+          <w:szCs w:val="32"/>
+          <w:rtl/>
+          <w:lang w:bidi="ar-EG"/>
+        </w:rPr>
+      </w:pPr>
+    </w:p>
+    <w:p>
+      <w:pPr>
+        <w:jc w:val="right"/>
+        <w:rPr>
+          <w:sz w:val="32"/>
+          <w:szCs w:val="32"/>
+          <w:lang w:bidi="ar-EG"/>
+        </w:rPr>
+      </w:pPr>
+      <w:r>
+        <w:rPr>
+          <w:sz w:val="32"/>
+          <w:szCs w:val="32"/>
+          <w:lang w:bidi="ar-EG"/>
+        </w:rPr>
+        <w:t>Group : 7</w:t>
+      </w:r>
+    </w:p>
+    <w:p>
+      <w:pPr>
+        <w:jc w:val="right"/>
+        <w:rPr>
+          <w:sz w:val="32"/>
+          <w:szCs w:val="32"/>
+          <w:rtl/>
+          <w:lang w:bidi="ar-EG"/>
+        </w:rPr>
+      </w:pPr>
+    </w:p>
+    <w:p>
+      <w:pPr>
+        <w:jc w:val="right"/>
+        <w:rPr>
+          <w:sz w:val="32"/>
+          <w:szCs w:val="32"/>
+          <w:lang w:bidi="ar-EG"/>
+        </w:rPr>
+      </w:pPr>
+      <w:r>
+        <w:rPr>
+          <w:sz w:val="32"/>
+          <w:szCs w:val="32"/>
+          <w:lang w:bidi="ar-EG"/>
+        </w:rPr>
+        <w:t>Sec : 41</w:t>
+      </w:r>
+    </w:p>
+    <w:p>
+      <w:pPr>
+        <w:jc w:val="right"/>
+        <w:rPr>
+          <w:sz w:val="32"/>
+          <w:szCs w:val="32"/>
+          <w:rtl/>
+          <w:lang w:bidi="ar-EG"/>
+        </w:rPr>
+      </w:pPr>
+    </w:p>
+    <w:p>
+      <w:pPr>
+        <w:jc w:val="right"/>
+        <w:rPr>
+          <w:sz w:val="32"/>
+          <w:szCs w:val="32"/>
+          <w:lang w:bidi="ar-EG"/>
+        </w:rPr>
+      </w:pPr>
+      <w:r>
+        <w:rPr>
+          <w:sz w:val="32"/>
+          <w:szCs w:val="32"/>
+          <w:lang w:bidi="ar-EG"/>
+        </w:rPr>
+        <w:t>B.N : 19</w:t>
+      </w:r>
+    </w:p>
+    <w:p>
+      <w:pPr>
+        <w:jc w:val="right"/>
+        <w:rPr>
+          <w:sz w:val="32"/>
+          <w:szCs w:val="32"/>
+          <w:rtl/>
+          <w:lang w:bidi="ar-EG"/>
+        </w:rPr>
+      </w:pPr>
+    </w:p>
+    <w:p>
+      <w:pPr>
+        <w:jc w:val="right"/>
+        <w:rPr>
+          <w:sz w:val="32"/>
+          <w:szCs w:val="32"/>
+          <w:rtl/>
+          <w:lang w:bidi="ar-EG"/>
+        </w:rPr>
+      </w:pPr>
+    </w:p>
+    <w:p>
+      <w:pPr>
+        <w:jc w:val="right"/>
+        <w:rPr>
+          <w:sz w:val="32"/>
+          <w:szCs w:val="32"/>
+          <w:rtl/>
+          <w:lang w:bidi="ar-EG"/>
+        </w:rPr>
+      </w:pPr>
+    </w:p>
+    <w:p>
+      <w:pPr>
+        <w:jc w:val="right"/>
+        <w:rPr>
+          <w:sz w:val="32"/>
+          <w:szCs w:val="32"/>
+          <w:lang w:bidi="ar-EG"/>
+        </w:rPr>
+      </w:pPr>
+      <w:r>
+        <w:rPr>
+          <w:sz w:val="32"/>
+          <w:szCs w:val="32"/>
+          <w:lang w:bidi="ar-EG"/>
+        </w:rPr>
+        <w:t xml:space="preserve">Topic : </w:t>
       </w:r>
       <w:r>
         <w:rPr>
@@ -466,183 +388,219 @@
           <w:lang w:bidi="ar-EG"/>
         </w:rPr>
       </w:pPr>
-    </w:p>
-    <w:p>
-      <w:pPr>
-        <w:jc w:val="right"/>
-        <w:rPr>
-          <w:sz w:val="32"/>
-          <w:szCs w:val="32"/>
-          <w:lang w:bidi="ar-EG"/>
-        </w:rPr>
-      </w:pPr>
-    </w:p>
-    <w:p>
-      <w:pPr>
-        <w:jc w:val="right"/>
-        <w:rPr>
-          <w:sz w:val="32"/>
-          <w:szCs w:val="32"/>
-          <w:lang w:bidi="ar-EG"/>
-        </w:rPr>
-      </w:pPr>
-    </w:p>
-    <w:p>
-      <w:pPr>
-        <w:jc w:val="right"/>
-        <w:rPr>
-          <w:sz w:val="32"/>
-          <w:szCs w:val="32"/>
-          <w:lang w:bidi="ar-EG"/>
-        </w:rPr>
-      </w:pPr>
-    </w:p>
-    <w:p>
-      <w:pPr>
-        <w:jc w:val="right"/>
-        <w:rPr>
-          <w:sz w:val="32"/>
-          <w:szCs w:val="32"/>
-          <w:lang w:bidi="ar-EG"/>
-        </w:rPr>
-      </w:pPr>
-    </w:p>
-    <w:p>
-      <w:pPr>
-        <w:jc w:val="right"/>
-        <w:rPr>
-          <w:sz w:val="32"/>
-          <w:szCs w:val="32"/>
-          <w:lang w:bidi="ar-EG"/>
-        </w:rPr>
-      </w:pPr>
-    </w:p>
-    <w:p>
-      <w:pPr>
-        <w:jc w:val="right"/>
-        <w:rPr>
-          <w:sz w:val="32"/>
-          <w:szCs w:val="32"/>
-          <w:lang w:bidi="ar-EG"/>
-        </w:rPr>
-      </w:pPr>
-    </w:p>
-    <w:p>
-      <w:pPr>
-        <w:jc w:val="right"/>
-        <w:rPr>
-          <w:sz w:val="32"/>
-          <w:szCs w:val="32"/>
-          <w:lang w:bidi="ar-EG"/>
-        </w:rPr>
-      </w:pPr>
-    </w:p>
-    <w:p>
-      <w:pPr>
-        <w:jc w:val="right"/>
-        <w:rPr>
-          <w:sz w:val="32"/>
-          <w:szCs w:val="32"/>
-          <w:lang w:bidi="ar-EG"/>
-        </w:rPr>
-      </w:pPr>
-    </w:p>
-    <w:p>
-      <w:pPr>
-        <w:jc w:val="right"/>
-        <w:rPr>
-          <w:sz w:val="32"/>
-          <w:szCs w:val="32"/>
-          <w:lang w:bidi="ar-EG"/>
-        </w:rPr>
-      </w:pPr>
-    </w:p>
-    <w:p>
-      <w:pPr>
-        <w:jc w:val="right"/>
-        <w:rPr>
-          <w:sz w:val="32"/>
-          <w:szCs w:val="32"/>
-          <w:lang w:bidi="ar-EG"/>
-        </w:rPr>
-      </w:pPr>
-    </w:p>
-    <w:p>
-      <w:pPr>
-        <w:jc w:val="right"/>
-        <w:rPr>
-          <w:sz w:val="32"/>
-          <w:szCs w:val="32"/>
-          <w:lang w:bidi="ar-EG"/>
-        </w:rPr>
-      </w:pPr>
-    </w:p>
-    <w:p>
-      <w:pPr>
-        <w:jc w:val="right"/>
-        <w:rPr>
-          <w:sz w:val="32"/>
-          <w:szCs w:val="32"/>
-          <w:lang w:bidi="ar-EG"/>
-        </w:rPr>
-      </w:pPr>
-    </w:p>
-    <w:p>
-      <w:pPr>
-        <w:jc w:val="right"/>
-        <w:rPr>
-          <w:sz w:val="32"/>
-          <w:szCs w:val="32"/>
-          <w:lang w:bidi="ar-EG"/>
-        </w:rPr>
-      </w:pPr>
-    </w:p>
-    <w:p>
-      <w:pPr>
-        <w:jc w:val="right"/>
-        <w:rPr>
-          <w:sz w:val="32"/>
-          <w:szCs w:val="32"/>
-          <w:lang w:bidi="ar-EG"/>
-        </w:rPr>
-      </w:pPr>
-    </w:p>
-    <w:p>
-      <w:pPr>
-        <w:jc w:val="right"/>
-        <w:rPr>
-          <w:sz w:val="32"/>
-          <w:szCs w:val="32"/>
-          <w:lang w:bidi="ar-EG"/>
-        </w:rPr>
-      </w:pPr>
-    </w:p>
-    <w:p>
-      <w:pPr>
-        <w:jc w:val="right"/>
-        <w:rPr>
-          <w:sz w:val="32"/>
-          <w:szCs w:val="32"/>
-          <w:lang w:bidi="ar-EG"/>
-        </w:rPr>
-      </w:pPr>
-      <w:proofErr w:type="gramStart"/>
-      <w:r>
-        <w:rPr>
-          <w:sz w:val="32"/>
-          <w:szCs w:val="32"/>
-          <w:lang w:bidi="ar-EG"/>
-        </w:rPr>
-        <w:t>Screenshots :</w:t>
-      </w:r>
-      <w:proofErr w:type="gramEnd"/>
-      <w:r>
-        <w:rPr>
-          <w:sz w:val="32"/>
-          <w:szCs w:val="32"/>
-          <w:lang w:bidi="ar-EG"/>
-        </w:rPr>
-        <w:t xml:space="preserve"> </w:t>
+      <w:proofErr w:type="spellStart"/>
+      <w:r>
+        <w:rPr>
+          <w:sz w:val="32"/>
+          <w:szCs w:val="32"/>
+          <w:lang w:bidi="ar-EG"/>
+        </w:rPr>
+        <w:t>Github</w:t>
+      </w:r>
+      <w:proofErr w:type="spellEnd"/>
+      <w:r>
+        <w:rPr>
+          <w:sz w:val="32"/>
+          <w:szCs w:val="32"/>
+          <w:lang w:bidi="ar-EG"/>
+        </w:rPr>
+        <w:t xml:space="preserve"> link : </w:t>
+      </w:r>
+      <w:hyperlink r:id="rId4" w:history="1">
+        <w:r>
+          <w:rPr>
+            <w:rStyle w:val="Hyperlink"/>
+          </w:rPr>
+          <w:t>mostafasamy100/html-project-repository (github.com)</w:t>
+        </w:r>
+      </w:hyperlink>
+    </w:p>
+    <w:p>
+      <w:pPr>
+        <w:jc w:val="right"/>
+        <w:rPr>
+          <w:sz w:val="32"/>
+          <w:szCs w:val="32"/>
+          <w:lang w:bidi="ar-EG"/>
+        </w:rPr>
+      </w:pPr>
+    </w:p>
+    <w:p>
+      <w:pPr>
+        <w:jc w:val="right"/>
+        <w:rPr>
+          <w:sz w:val="32"/>
+          <w:szCs w:val="32"/>
+          <w:lang w:bidi="ar-EG"/>
+        </w:rPr>
+      </w:pPr>
+    </w:p>
+    <w:p>
+      <w:pPr>
+        <w:jc w:val="right"/>
+        <w:rPr>
+          <w:sz w:val="32"/>
+          <w:szCs w:val="32"/>
+          <w:lang w:bidi="ar-EG"/>
+        </w:rPr>
+      </w:pPr>
+    </w:p>
+    <w:p>
+      <w:pPr>
+        <w:jc w:val="right"/>
+        <w:rPr>
+          <w:sz w:val="32"/>
+          <w:szCs w:val="32"/>
+          <w:lang w:bidi="ar-EG"/>
+        </w:rPr>
+      </w:pPr>
+    </w:p>
+    <w:p>
+      <w:pPr>
+        <w:jc w:val="right"/>
+        <w:rPr>
+          <w:sz w:val="32"/>
+          <w:szCs w:val="32"/>
+          <w:lang w:bidi="ar-EG"/>
+        </w:rPr>
+      </w:pPr>
+    </w:p>
+    <w:p>
+      <w:pPr>
+        <w:jc w:val="right"/>
+        <w:rPr>
+          <w:sz w:val="32"/>
+          <w:szCs w:val="32"/>
+          <w:lang w:bidi="ar-EG"/>
+        </w:rPr>
+      </w:pPr>
+    </w:p>
+    <w:p>
+      <w:pPr>
+        <w:jc w:val="right"/>
+        <w:rPr>
+          <w:sz w:val="32"/>
+          <w:szCs w:val="32"/>
+          <w:lang w:bidi="ar-EG"/>
+        </w:rPr>
+      </w:pPr>
+    </w:p>
+    <w:p>
+      <w:pPr>
+        <w:jc w:val="right"/>
+        <w:rPr>
+          <w:sz w:val="32"/>
+          <w:szCs w:val="32"/>
+          <w:lang w:bidi="ar-EG"/>
+        </w:rPr>
+      </w:pPr>
+    </w:p>
+    <w:p>
+      <w:pPr>
+        <w:jc w:val="right"/>
+        <w:rPr>
+          <w:sz w:val="32"/>
+          <w:szCs w:val="32"/>
+          <w:lang w:bidi="ar-EG"/>
+        </w:rPr>
+      </w:pPr>
+    </w:p>
+    <w:p>
+      <w:pPr>
+        <w:jc w:val="right"/>
+        <w:rPr>
+          <w:sz w:val="32"/>
+          <w:szCs w:val="32"/>
+          <w:lang w:bidi="ar-EG"/>
+        </w:rPr>
+      </w:pPr>
+    </w:p>
+    <w:p>
+      <w:pPr>
+        <w:jc w:val="right"/>
+        <w:rPr>
+          <w:sz w:val="32"/>
+          <w:szCs w:val="32"/>
+          <w:lang w:bidi="ar-EG"/>
+        </w:rPr>
+      </w:pPr>
+    </w:p>
+    <w:p>
+      <w:pPr>
+        <w:jc w:val="right"/>
+        <w:rPr>
+          <w:sz w:val="32"/>
+          <w:szCs w:val="32"/>
+          <w:lang w:bidi="ar-EG"/>
+        </w:rPr>
+      </w:pPr>
+    </w:p>
+    <w:p>
+      <w:pPr>
+        <w:jc w:val="right"/>
+        <w:rPr>
+          <w:sz w:val="32"/>
+          <w:szCs w:val="32"/>
+          <w:lang w:bidi="ar-EG"/>
+        </w:rPr>
+      </w:pPr>
+    </w:p>
+    <w:p>
+      <w:pPr>
+        <w:jc w:val="right"/>
+        <w:rPr>
+          <w:sz w:val="32"/>
+          <w:szCs w:val="32"/>
+          <w:lang w:bidi="ar-EG"/>
+        </w:rPr>
+      </w:pPr>
+    </w:p>
+    <w:p>
+      <w:pPr>
+        <w:jc w:val="right"/>
+        <w:rPr>
+          <w:sz w:val="32"/>
+          <w:szCs w:val="32"/>
+          <w:lang w:bidi="ar-EG"/>
+        </w:rPr>
+      </w:pPr>
+    </w:p>
+    <w:p>
+      <w:pPr>
+        <w:jc w:val="right"/>
+        <w:rPr>
+          <w:sz w:val="32"/>
+          <w:szCs w:val="32"/>
+          <w:lang w:bidi="ar-EG"/>
+        </w:rPr>
+      </w:pPr>
+    </w:p>
+    <w:p>
+      <w:pPr>
+        <w:jc w:val="right"/>
+        <w:rPr>
+          <w:sz w:val="32"/>
+          <w:szCs w:val="32"/>
+          <w:lang w:bidi="ar-EG"/>
+        </w:rPr>
+      </w:pPr>
+    </w:p>
+    <w:p>
+      <w:pPr>
+        <w:jc w:val="right"/>
+        <w:rPr>
+          <w:sz w:val="32"/>
+          <w:szCs w:val="32"/>
+          <w:lang w:bidi="ar-EG"/>
+        </w:rPr>
+      </w:pPr>
+      <w:r>
+        <w:rPr>
+          <w:sz w:val="32"/>
+          <w:szCs w:val="32"/>
+          <w:lang w:bidi="ar-EG"/>
+        </w:rPr>
+        <w:t xml:space="preserve">Screenshots : </w:t>
       </w:r>
       <w:r>
         <w:rPr>
@@ -760,7 +718,7 @@
                     <pic:cNvPicPr/>
                   </pic:nvPicPr>
                   <pic:blipFill>
-                    <a:blip r:embed="rId4">
+                    <a:blip r:embed="rId5">
                       <a:extLst>
                         <a:ext uri="{28A0092B-C50C-407E-A947-70E740481C1C}">
                           <a14:useLocalDpi xmlns:a14="http://schemas.microsoft.com/office/drawing/2010/main" val="0"/>
@@ -844,24 +802,13 @@
           <w:lang w:bidi="ar-EG"/>
         </w:rPr>
       </w:pPr>
-      <w:proofErr w:type="gramStart"/>
-      <w:r>
-        <w:rPr>
-          <w:sz w:val="32"/>
-          <w:szCs w:val="32"/>
-          <w:lang w:bidi="ar-EG"/>
-        </w:rPr>
-        <w:lastRenderedPageBreak/>
-        <w:t>Screenshots :</w:t>
-      </w:r>
-      <w:proofErr w:type="gramEnd"/>
-      <w:r>
-        <w:rPr>
-          <w:sz w:val="32"/>
-          <w:szCs w:val="32"/>
-          <w:lang w:bidi="ar-EG"/>
-        </w:rPr>
-        <w:t xml:space="preserve"> C++</w:t>
+      <w:r>
+        <w:rPr>
+          <w:sz w:val="32"/>
+          <w:szCs w:val="32"/>
+          <w:lang w:bidi="ar-EG"/>
+        </w:rPr>
+        <w:t>Screenshots : C++</w:t>
       </w:r>
     </w:p>
     <w:p>
@@ -906,7 +853,7 @@
                     <pic:cNvPicPr/>
                   </pic:nvPicPr>
                   <pic:blipFill>
-                    <a:blip r:embed="rId5">
+                    <a:blip r:embed="rId6">
                       <a:extLst>
                         <a:ext uri="{28A0092B-C50C-407E-A947-70E740481C1C}">
                           <a14:useLocalDpi xmlns:a14="http://schemas.microsoft.com/office/drawing/2010/main" val="0"/>
@@ -1171,7 +1118,6 @@
           <w:lang w:bidi="ar-EG"/>
         </w:rPr>
       </w:pPr>
-      <w:proofErr w:type="gramStart"/>
       <w:r>
         <w:rPr>
           <w:sz w:val="32"/>
@@ -1181,7 +1127,6 @@
         <w:lastRenderedPageBreak/>
         <w:t>Screenshots :</w:t>
       </w:r>
-      <w:proofErr w:type="gramEnd"/>
       <w:r>
         <w:rPr>
           <w:sz w:val="32"/>
@@ -1243,7 +1188,7 @@
                     <pic:cNvPicPr/>
                   </pic:nvPicPr>
                   <pic:blipFill>
-                    <a:blip r:embed="rId6">
+                    <a:blip r:embed="rId7">
                       <a:extLst>
                         <a:ext uri="{28A0092B-C50C-407E-A947-70E740481C1C}">
                           <a14:useLocalDpi xmlns:a14="http://schemas.microsoft.com/office/drawing/2010/main" val="0"/>
@@ -1469,7 +1414,6 @@
           <w:lang w:bidi="ar-EG"/>
         </w:rPr>
       </w:pPr>
-      <w:proofErr w:type="gramStart"/>
       <w:r>
         <w:rPr>
           <w:sz w:val="32"/>
@@ -1477,16 +1421,7 @@
           <w:lang w:bidi="ar-EG"/>
         </w:rPr>
         <w:lastRenderedPageBreak/>
-        <w:t>Screenshots :</w:t>
-      </w:r>
-      <w:proofErr w:type="gramEnd"/>
-      <w:r>
-        <w:rPr>
-          <w:sz w:val="32"/>
-          <w:szCs w:val="32"/>
-          <w:lang w:bidi="ar-EG"/>
-        </w:rPr>
-        <w:t xml:space="preserve"> </w:t>
+        <w:t xml:space="preserve">Screenshots : </w:t>
       </w:r>
       <w:proofErr w:type="spellStart"/>
       <w:r>
@@ -1554,7 +1489,7 @@
                     <pic:cNvPicPr/>
                   </pic:nvPicPr>
                   <pic:blipFill>
-                    <a:blip r:embed="rId7">
+                    <a:blip r:embed="rId8">
                       <a:extLst>
                         <a:ext uri="{28A0092B-C50C-407E-A947-70E740481C1C}">
                           <a14:useLocalDpi xmlns:a14="http://schemas.microsoft.com/office/drawing/2010/main" val="0"/>
@@ -1799,7 +1734,6 @@
           <w:lang w:bidi="ar-EG"/>
         </w:rPr>
       </w:pPr>
-      <w:proofErr w:type="gramStart"/>
       <w:r>
         <w:rPr>
           <w:sz w:val="32"/>
@@ -1807,16 +1741,7 @@
           <w:lang w:bidi="ar-EG"/>
         </w:rPr>
         <w:lastRenderedPageBreak/>
-        <w:t>Screenshots :</w:t>
-      </w:r>
-      <w:proofErr w:type="gramEnd"/>
-      <w:r>
-        <w:rPr>
-          <w:sz w:val="32"/>
-          <w:szCs w:val="32"/>
-          <w:lang w:bidi="ar-EG"/>
-        </w:rPr>
-        <w:t xml:space="preserve"> </w:t>
+        <w:t xml:space="preserve">Screenshots : </w:t>
       </w:r>
       <w:proofErr w:type="spellStart"/>
       <w:r>
@@ -1901,7 +1826,7 @@
                     <pic:cNvPicPr/>
                   </pic:nvPicPr>
                   <pic:blipFill>
-                    <a:blip r:embed="rId8">
+                    <a:blip r:embed="rId9">
                       <a:extLst>
                         <a:ext uri="{28A0092B-C50C-407E-A947-70E740481C1C}">
                           <a14:useLocalDpi xmlns:a14="http://schemas.microsoft.com/office/drawing/2010/main" val="0"/>
@@ -2109,7 +2034,6 @@
           <w:lang w:bidi="ar-EG"/>
         </w:rPr>
       </w:pPr>
-      <w:proofErr w:type="gramStart"/>
       <w:r>
         <w:rPr>
           <w:sz w:val="32"/>
@@ -2117,24 +2041,7 @@
           <w:lang w:bidi="ar-EG"/>
         </w:rPr>
         <w:lastRenderedPageBreak/>
-        <w:t>Screenshots :</w:t>
-      </w:r>
-      <w:proofErr w:type="gramEnd"/>
-      <w:r>
-        <w:rPr>
-          <w:sz w:val="32"/>
-          <w:szCs w:val="32"/>
-          <w:lang w:bidi="ar-EG"/>
-        </w:rPr>
-        <w:t xml:space="preserve"> </w:t>
-      </w:r>
-      <w:r>
-        <w:rPr>
-          <w:sz w:val="32"/>
-          <w:szCs w:val="32"/>
-          <w:lang w:bidi="ar-EG"/>
-        </w:rPr>
-        <w:t>C#</w:t>
+        <w:t>Screenshots : C#</w:t>
       </w:r>
     </w:p>
     <w:p>
@@ -2189,7 +2096,7 @@
                     <pic:cNvPicPr/>
                   </pic:nvPicPr>
                   <pic:blipFill>
-                    <a:blip r:embed="rId9">
+                    <a:blip r:embed="rId10">
                       <a:extLst>
                         <a:ext uri="{28A0092B-C50C-407E-A947-70E740481C1C}">
                           <a14:useLocalDpi xmlns:a14="http://schemas.microsoft.com/office/drawing/2010/main" val="0"/>
@@ -2220,7 +2127,6 @@
       <w:pPr>
         <w:jc w:val="right"/>
         <w:rPr>
-          <w:rFonts w:hint="cs"/>
           <w:sz w:val="32"/>
           <w:szCs w:val="32"/>
           <w:rtl/>
@@ -2886,6 +2792,18 @@
       <w:rFonts w:eastAsiaTheme="minorEastAsia"/>
     </w:rPr>
   </w:style>
+  <w:style w:type="character" w:styleId="Hyperlink">
+    <w:name w:val="Hyperlink"/>
+    <w:basedOn w:val="DefaultParagraphFont"/>
+    <w:uiPriority w:val="99"/>
+    <w:semiHidden/>
+    <w:unhideWhenUsed/>
+    <w:rsid w:val="005A6210"/>
+    <w:rPr>
+      <w:color w:val="0000FF"/>
+      <w:u w:val="single"/>
+    </w:rPr>
+  </w:style>
 </w:styles>
 </file>
 
